--- a/00.EXAM PREP/C# DB Advanced Exam - 07.04.2019/01. Model Definition _Problem Description .docx
+++ b/00.EXAM PREP/C# DB Advanced Exam - 07.04.2019/01. Model Definition _Problem Description .docx
@@ -991,6 +991,8 @@
         </w:rPr>
         <w:t>Projection</w:t>
       </w:r>
+      <w:bookmarkStart w:id="4" w:name="_GoBack"/>
+      <w:bookmarkEnd w:id="4"/>
     </w:p>
     <w:bookmarkEnd w:id="0"/>
     <w:bookmarkEnd w:id="1"/>
@@ -1016,8 +1018,8 @@
           <w:noProof w:val="0"/>
         </w:rPr>
       </w:pPr>
-      <w:bookmarkStart w:id="4" w:name="OLE_LINK3"/>
-      <w:bookmarkStart w:id="5" w:name="OLE_LINK4"/>
+      <w:bookmarkStart w:id="5" w:name="OLE_LINK3"/>
+      <w:bookmarkStart w:id="6" w:name="OLE_LINK4"/>
       <w:r>
         <w:rPr>
           <w:rStyle w:val="CodeChar"/>
@@ -1216,8 +1218,8 @@
         <w:t>Seat</w:t>
       </w:r>
     </w:p>
-    <w:bookmarkEnd w:id="4"/>
     <w:bookmarkEnd w:id="5"/>
+    <w:bookmarkEnd w:id="6"/>
     <w:p>
       <w:pPr>
         <w:pStyle w:val="Heading3"/>
@@ -1240,8 +1242,8 @@
           <w:noProof w:val="0"/>
         </w:rPr>
       </w:pPr>
-      <w:bookmarkStart w:id="6" w:name="OLE_LINK5"/>
-      <w:bookmarkStart w:id="7" w:name="OLE_LINK6"/>
+      <w:bookmarkStart w:id="7" w:name="OLE_LINK5"/>
+      <w:bookmarkStart w:id="8" w:name="OLE_LINK6"/>
       <w:r>
         <w:rPr>
           <w:rStyle w:val="CodeChar"/>
@@ -1533,8 +1535,8 @@
         <w:t>Ticket</w:t>
       </w:r>
     </w:p>
-    <w:bookmarkEnd w:id="6"/>
     <w:bookmarkEnd w:id="7"/>
+    <w:bookmarkEnd w:id="8"/>
     <w:p>
       <w:pPr>
         <w:pStyle w:val="Heading3"/>
@@ -1557,8 +1559,8 @@
           <w:noProof w:val="0"/>
         </w:rPr>
       </w:pPr>
-      <w:bookmarkStart w:id="8" w:name="OLE_LINK7"/>
-      <w:bookmarkStart w:id="9" w:name="OLE_LINK8"/>
+      <w:bookmarkStart w:id="9" w:name="OLE_LINK7"/>
+      <w:bookmarkStart w:id="10" w:name="OLE_LINK8"/>
       <w:r>
         <w:rPr>
           <w:rStyle w:val="CodeChar"/>
@@ -1733,6 +1735,12 @@
         </w:rPr>
         <w:t>(required)</w:t>
       </w:r>
+      <w:r>
+        <w:rPr>
+          <w:b/>
+        </w:rPr>
+        <w:t>???</w:t>
+      </w:r>
     </w:p>
     <w:p>
       <w:pPr>
@@ -1818,8 +1826,8 @@
         <w:t>Ticket</w:t>
       </w:r>
     </w:p>
-    <w:bookmarkEnd w:id="8"/>
     <w:bookmarkEnd w:id="9"/>
+    <w:bookmarkEnd w:id="10"/>
     <w:p>
       <w:pPr>
         <w:pStyle w:val="Heading3"/>
@@ -1848,8 +1856,8 @@
           <w:noProof w:val="0"/>
         </w:rPr>
       </w:pPr>
-      <w:bookmarkStart w:id="10" w:name="OLE_LINK9"/>
-      <w:bookmarkStart w:id="11" w:name="OLE_LINK10"/>
+      <w:bookmarkStart w:id="11" w:name="OLE_LINK9"/>
+      <w:bookmarkStart w:id="12" w:name="OLE_LINK10"/>
       <w:r>
         <w:rPr>
           <w:rStyle w:val="CodeChar"/>
@@ -2124,8 +2132,8 @@
         <w:t>ticket</w:t>
       </w:r>
     </w:p>
-    <w:bookmarkEnd w:id="10"/>
     <w:bookmarkEnd w:id="11"/>
+    <w:bookmarkEnd w:id="12"/>
     <w:p>
       <w:pPr>
         <w:pStyle w:val="Heading3"/>
@@ -2148,8 +2156,8 @@
           <w:noProof w:val="0"/>
         </w:rPr>
       </w:pPr>
-      <w:bookmarkStart w:id="12" w:name="OLE_LINK11"/>
-      <w:bookmarkStart w:id="13" w:name="OLE_LINK12"/>
+      <w:bookmarkStart w:id="13" w:name="OLE_LINK11"/>
+      <w:bookmarkStart w:id="14" w:name="OLE_LINK12"/>
       <w:r>
         <w:rPr>
           <w:rStyle w:val="CodeChar"/>
@@ -2276,8 +2284,8 @@
         <w:t xml:space="preserve"> </w:t>
       </w:r>
     </w:p>
-    <w:bookmarkEnd w:id="12"/>
     <w:bookmarkEnd w:id="13"/>
+    <w:bookmarkEnd w:id="14"/>
     <w:p>
       <w:pPr>
         <w:pStyle w:val="Heading2"/>
@@ -2475,8 +2483,8 @@
             <w:pPr>
               <w:spacing w:before="0" w:after="0"/>
             </w:pPr>
-            <w:bookmarkStart w:id="14" w:name="OLE_LINK14"/>
-            <w:bookmarkStart w:id="15" w:name="_Hlk479869809"/>
+            <w:bookmarkStart w:id="15" w:name="OLE_LINK14"/>
+            <w:bookmarkStart w:id="16" w:name="_Hlk479869809"/>
             <w:r>
               <w:rPr>
                 <w:rFonts w:ascii="Consolas" w:hAnsi="Consolas"/>
@@ -2484,7 +2492,7 @@
               </w:rPr>
               <w:t xml:space="preserve">Invalid </w:t>
             </w:r>
-            <w:bookmarkEnd w:id="14"/>
+            <w:bookmarkEnd w:id="15"/>
             <w:r>
               <w:rPr>
                 <w:rFonts w:ascii="Consolas" w:hAnsi="Consolas"/>
@@ -2496,7 +2504,7 @@
         </w:tc>
       </w:tr>
     </w:tbl>
-    <w:bookmarkEnd w:id="15"/>
+    <w:bookmarkEnd w:id="16"/>
     <w:p>
       <w:pPr>
         <w:pStyle w:val="Heading3"/>
@@ -2555,8 +2563,8 @@
           <w:numId w:val="3"/>
         </w:numPr>
       </w:pPr>
-      <w:bookmarkStart w:id="16" w:name="OLE_LINK13"/>
-      <w:bookmarkStart w:id="17" w:name="OLE_LINK15"/>
+      <w:bookmarkStart w:id="17" w:name="OLE_LINK13"/>
+      <w:bookmarkStart w:id="18" w:name="OLE_LINK15"/>
       <w:r>
         <w:t xml:space="preserve">If any validation errors occur (such as if Rating is not between 1 and 10, a </w:t>
       </w:r>
@@ -2699,8 +2707,8 @@
             <w:tcW w:w="10431" w:type="dxa"/>
             <w:shd w:val="clear" w:color="auto" w:fill="D9D9D9" w:themeFill="background1" w:themeFillShade="D9"/>
           </w:tcPr>
-          <w:bookmarkEnd w:id="16"/>
           <w:bookmarkEnd w:id="17"/>
+          <w:bookmarkEnd w:id="18"/>
           <w:p>
             <w:pPr>
               <w:spacing w:before="0" w:after="0"/>
@@ -2729,8 +2737,8 @@
             <w:pPr>
               <w:spacing w:before="0" w:after="0"/>
             </w:pPr>
-            <w:bookmarkStart w:id="18" w:name="OLE_LINK16"/>
-            <w:bookmarkStart w:id="19" w:name="OLE_LINK17"/>
+            <w:bookmarkStart w:id="19" w:name="OLE_LINK16"/>
+            <w:bookmarkStart w:id="20" w:name="OLE_LINK17"/>
             <w:r>
               <w:t xml:space="preserve">Successfully imported </w:t>
             </w:r>
@@ -2821,8 +2829,8 @@
               </w:rPr>
               <w:t>}</w:t>
             </w:r>
-            <w:bookmarkEnd w:id="18"/>
             <w:bookmarkEnd w:id="19"/>
+            <w:bookmarkEnd w:id="20"/>
             <w:r>
               <w:rPr>
                 <w:noProof/>
@@ -4418,8 +4426,8 @@
               </w:rPr>
               <w:t xml:space="preserve">Successfully imported Gui Si (Silk) with </w:t>
             </w:r>
-            <w:bookmarkStart w:id="20" w:name="OLE_LINK18"/>
-            <w:bookmarkStart w:id="21" w:name="OLE_LINK19"/>
+            <w:bookmarkStart w:id="21" w:name="OLE_LINK18"/>
+            <w:bookmarkStart w:id="22" w:name="OLE_LINK19"/>
             <w:r>
               <w:rPr>
                 <w:rFonts w:ascii="Consolas" w:hAnsi="Consolas"/>
@@ -4429,8 +4437,8 @@
               </w:rPr>
               <w:t xml:space="preserve">genre </w:t>
             </w:r>
-            <w:bookmarkEnd w:id="20"/>
             <w:bookmarkEnd w:id="21"/>
+            <w:bookmarkEnd w:id="22"/>
             <w:r>
               <w:rPr>
                 <w:rFonts w:ascii="Consolas" w:hAnsi="Consolas"/>
@@ -4715,8 +4723,8 @@
                 <w:noProof/>
               </w:rPr>
             </w:pPr>
-            <w:bookmarkStart w:id="22" w:name="OLE_LINK20"/>
-            <w:bookmarkStart w:id="23" w:name="OLE_LINK21"/>
+            <w:bookmarkStart w:id="23" w:name="OLE_LINK20"/>
+            <w:bookmarkStart w:id="24" w:name="OLE_LINK21"/>
             <w:r>
               <w:rPr>
                 <w:noProof/>
@@ -4818,8 +4826,8 @@
               </w:rPr>
               <w:t xml:space="preserve"> seats!</w:t>
             </w:r>
-            <w:bookmarkEnd w:id="22"/>
             <w:bookmarkEnd w:id="23"/>
+            <w:bookmarkEnd w:id="24"/>
           </w:p>
         </w:tc>
       </w:tr>
@@ -4943,8 +4951,8 @@
                 <w:lang w:val="bg-BG"/>
               </w:rPr>
             </w:pPr>
-            <w:bookmarkStart w:id="24" w:name="OLE_LINK22"/>
-            <w:bookmarkStart w:id="25" w:name="OLE_LINK23"/>
+            <w:bookmarkStart w:id="25" w:name="OLE_LINK22"/>
+            <w:bookmarkStart w:id="26" w:name="OLE_LINK23"/>
             <w:r>
               <w:rPr>
                 <w:rFonts w:ascii="Consolas" w:hAnsi="Consolas" w:cs="Consolas"/>
@@ -5191,8 +5199,8 @@
               <w:t>: 52</w:t>
             </w:r>
           </w:p>
-          <w:bookmarkEnd w:id="24"/>
           <w:bookmarkEnd w:id="25"/>
+          <w:bookmarkEnd w:id="26"/>
           <w:p>
             <w:pPr>
               <w:autoSpaceDE w:val="0"/>
@@ -6537,10 +6545,10 @@
         </w:rPr>
         <w:t>"</w:t>
       </w:r>
-      <w:bookmarkStart w:id="26" w:name="OLE_LINK26"/>
-      <w:bookmarkStart w:id="27" w:name="OLE_LINK27"/>
-      <w:bookmarkStart w:id="28" w:name="OLE_LINK28"/>
-      <w:bookmarkStart w:id="29" w:name="OLE_LINK34"/>
+      <w:bookmarkStart w:id="27" w:name="OLE_LINK26"/>
+      <w:bookmarkStart w:id="28" w:name="OLE_LINK27"/>
+      <w:bookmarkStart w:id="29" w:name="OLE_LINK28"/>
+      <w:bookmarkStart w:id="30" w:name="OLE_LINK34"/>
       <w:r>
         <w:rPr>
           <w:rStyle w:val="CodeChar"/>
@@ -6565,10 +6573,10 @@
         </w:rPr>
         <w:t>:ss</w:t>
       </w:r>
-      <w:bookmarkEnd w:id="26"/>
       <w:bookmarkEnd w:id="27"/>
       <w:bookmarkEnd w:id="28"/>
       <w:bookmarkEnd w:id="29"/>
+      <w:bookmarkEnd w:id="30"/>
       <w:r>
         <w:t>"</w:t>
       </w:r>
@@ -6623,8 +6631,8 @@
             <w:pPr>
               <w:spacing w:before="0" w:after="0"/>
             </w:pPr>
-            <w:bookmarkStart w:id="30" w:name="OLE_LINK31"/>
-            <w:bookmarkStart w:id="31" w:name="OLE_LINK32"/>
+            <w:bookmarkStart w:id="31" w:name="OLE_LINK31"/>
+            <w:bookmarkStart w:id="32" w:name="OLE_LINK32"/>
             <w:r>
               <w:t xml:space="preserve">Successfully imported projection </w:t>
             </w:r>
@@ -6665,8 +6673,8 @@
             <w:r>
               <w:t>!</w:t>
             </w:r>
-            <w:bookmarkEnd w:id="30"/>
             <w:bookmarkEnd w:id="31"/>
+            <w:bookmarkEnd w:id="32"/>
           </w:p>
         </w:tc>
       </w:tr>
@@ -6858,8 +6866,8 @@
                 <w:lang w:val="bg-BG"/>
               </w:rPr>
             </w:pPr>
-            <w:bookmarkStart w:id="32" w:name="OLE_LINK24"/>
-            <w:bookmarkStart w:id="33" w:name="OLE_LINK25"/>
+            <w:bookmarkStart w:id="33" w:name="OLE_LINK24"/>
+            <w:bookmarkStart w:id="34" w:name="OLE_LINK25"/>
             <w:r>
               <w:rPr>
                 <w:rFonts w:ascii="Consolas" w:hAnsi="Consolas" w:cs="Consolas"/>
@@ -7222,8 +7230,8 @@
               <w:t>&gt;</w:t>
             </w:r>
           </w:p>
-          <w:bookmarkEnd w:id="32"/>
           <w:bookmarkEnd w:id="33"/>
+          <w:bookmarkEnd w:id="34"/>
           <w:p>
             <w:pPr>
               <w:autoSpaceDE w:val="0"/>
@@ -9291,9 +9299,9 @@
             <w:pPr>
               <w:spacing w:before="0" w:after="0"/>
             </w:pPr>
-            <w:bookmarkStart w:id="34" w:name="OLE_LINK37"/>
-            <w:bookmarkStart w:id="35" w:name="OLE_LINK38"/>
-            <w:bookmarkStart w:id="36" w:name="OLE_LINK39"/>
+            <w:bookmarkStart w:id="35" w:name="OLE_LINK37"/>
+            <w:bookmarkStart w:id="36" w:name="OLE_LINK38"/>
+            <w:bookmarkStart w:id="37" w:name="OLE_LINK39"/>
             <w:r>
               <w:t xml:space="preserve">Successfully imported customer </w:t>
             </w:r>
@@ -9336,9 +9344,9 @@
             <w:r>
               <w:t>!</w:t>
             </w:r>
-            <w:bookmarkEnd w:id="34"/>
             <w:bookmarkEnd w:id="35"/>
             <w:bookmarkEnd w:id="36"/>
+            <w:bookmarkEnd w:id="37"/>
           </w:p>
         </w:tc>
       </w:tr>
@@ -9472,8 +9480,8 @@
               </w:rPr>
               <w:t xml:space="preserve">  </w:t>
             </w:r>
-            <w:bookmarkStart w:id="37" w:name="OLE_LINK35"/>
-            <w:bookmarkStart w:id="38" w:name="OLE_LINK36"/>
+            <w:bookmarkStart w:id="38" w:name="OLE_LINK35"/>
+            <w:bookmarkStart w:id="39" w:name="OLE_LINK36"/>
             <w:r>
               <w:rPr>
                 <w:rFonts w:ascii="Consolas" w:hAnsi="Consolas" w:cs="Consolas"/>
@@ -9914,8 +9922,8 @@
               </w:rPr>
               <w:t xml:space="preserve">      &lt;</w:t>
             </w:r>
-            <w:bookmarkStart w:id="39" w:name="OLE_LINK40"/>
-            <w:bookmarkStart w:id="40" w:name="OLE_LINK41"/>
+            <w:bookmarkStart w:id="40" w:name="OLE_LINK40"/>
+            <w:bookmarkStart w:id="41" w:name="OLE_LINK41"/>
             <w:r>
               <w:rPr>
                 <w:rFonts w:ascii="Consolas" w:hAnsi="Consolas" w:cs="Consolas"/>
@@ -9926,8 +9934,8 @@
               </w:rPr>
               <w:t>Ticket</w:t>
             </w:r>
-            <w:bookmarkEnd w:id="39"/>
             <w:bookmarkEnd w:id="40"/>
+            <w:bookmarkEnd w:id="41"/>
             <w:r>
               <w:rPr>
                 <w:rFonts w:ascii="Consolas" w:hAnsi="Consolas" w:cs="Consolas"/>
@@ -10154,8 +10162,8 @@
               <w:t>&gt;</w:t>
             </w:r>
           </w:p>
-          <w:bookmarkEnd w:id="37"/>
           <w:bookmarkEnd w:id="38"/>
+          <w:bookmarkEnd w:id="39"/>
           <w:p>
             <w:pPr>
               <w:autoSpaceDE w:val="0"/>
@@ -15605,8 +15613,8 @@
       </w:r>
     </w:p>
     <w:p>
-      <w:bookmarkStart w:id="41" w:name="OLE_LINK42"/>
-      <w:bookmarkStart w:id="42" w:name="OLE_LINK43"/>
+      <w:bookmarkStart w:id="42" w:name="OLE_LINK42"/>
+      <w:bookmarkStart w:id="43" w:name="OLE_LINK43"/>
       <w:r>
         <w:t>The given method in the project skeleton receives movie rating</w:t>
       </w:r>
@@ -15812,8 +15820,8 @@
         <w:t>.</w:t>
       </w:r>
     </w:p>
-    <w:bookmarkEnd w:id="41"/>
     <w:bookmarkEnd w:id="42"/>
+    <w:bookmarkEnd w:id="43"/>
     <w:p>
       <w:pPr>
         <w:pStyle w:val="Heading5"/>
@@ -16374,7 +16382,6 @@
               </w:rPr>
               <w:t>"</w:t>
             </w:r>
-            <w:proofErr w:type="spellStart"/>
             <w:r>
               <w:rPr>
                 <w:rFonts w:ascii="Consolas" w:hAnsi="Consolas" w:cs="Consolas"/>
@@ -16384,7 +16391,6 @@
               </w:rPr>
               <w:t>Davita</w:t>
             </w:r>
-            <w:proofErr w:type="spellEnd"/>
             <w:r>
               <w:rPr>
                 <w:rFonts w:ascii="Consolas" w:hAnsi="Consolas" w:cs="Consolas"/>
@@ -16692,7 +16698,6 @@
               </w:rPr>
               <w:t>"</w:t>
             </w:r>
-            <w:proofErr w:type="spellStart"/>
             <w:r>
               <w:rPr>
                 <w:rFonts w:ascii="Consolas" w:hAnsi="Consolas" w:cs="Consolas"/>
@@ -16702,7 +16707,6 @@
               </w:rPr>
               <w:t>Arluene</w:t>
             </w:r>
-            <w:proofErr w:type="spellEnd"/>
             <w:r>
               <w:rPr>
                 <w:rFonts w:ascii="Consolas" w:hAnsi="Consolas" w:cs="Consolas"/>
@@ -20476,8 +20480,6 @@
         <w:lastRenderedPageBreak/>
         <w:t>XML Export</w:t>
       </w:r>
-      <w:bookmarkStart w:id="43" w:name="_GoBack"/>
-      <w:bookmarkEnd w:id="43"/>
     </w:p>
     <w:p>
       <w:pPr>
@@ -22039,7 +22041,7 @@
         </mc:Choice>
         <mc:Fallback>
           <w:pict>
-            <v:line w14:anchorId="705A861D" id="Straight Connector 19" o:spid="_x0000_s1026" style="position:absolute;flip:y;z-index:251660288;visibility:visible;mso-wrap-style:square;mso-width-percent:0;mso-height-percent:0;mso-wrap-distance-left:9pt;mso-wrap-distance-top:0;mso-wrap-distance-right:9pt;mso-wrap-distance-bottom:0;mso-position-horizontal:absolute;mso-position-horizontal-relative:text;mso-position-vertical:absolute;mso-position-vertical-relative:text;mso-width-percent:0;mso-height-percent:0;mso-width-relative:page;mso-height-relative:page" from="-.1pt,5.2pt" to="520.7pt,5.2pt" o:gfxdata="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" strokecolor="#f37123" strokeweight="1pt">
+            <v:line w14:anchorId="4857C0B7" id="Straight Connector 19" o:spid="_x0000_s1026" style="position:absolute;flip:y;z-index:251660288;visibility:visible;mso-wrap-style:square;mso-width-percent:0;mso-height-percent:0;mso-wrap-distance-left:9pt;mso-wrap-distance-top:0;mso-wrap-distance-right:9pt;mso-wrap-distance-bottom:0;mso-position-horizontal:absolute;mso-position-horizontal-relative:text;mso-position-vertical:absolute;mso-position-vertical-relative:text;mso-width-percent:0;mso-height-percent:0;mso-width-relative:page;mso-height-relative:page" from="-.1pt,5.2pt" to="520.7pt,5.2pt" o:gfxdata="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" strokecolor="#f37123" strokeweight="1pt">
               <v:stroke endcap="round"/>
             </v:line>
           </w:pict>
@@ -22783,7 +22785,7 @@
                           <wp:extent cx="201930" cy="201930"/>
                           <wp:effectExtent l="0" t="0" r="7620" b="7620"/>
                           <wp:docPr id="12" name="Picture 12">
-                            <a:hlinkClick xmlns:a="http://schemas.openxmlformats.org/drawingml/2006/main" r:id="rId24"/>
+                            <a:hlinkClick xmlns:a="http://schemas.openxmlformats.org/drawingml/2006/main" r:id="rId22"/>
                           </wp:docPr>
                           <wp:cNvGraphicFramePr>
                             <a:graphicFrameLocks xmlns:a="http://schemas.openxmlformats.org/drawingml/2006/main" noChangeAspect="1"/>
@@ -22793,14 +22795,14 @@
                               <pic:pic xmlns:pic="http://schemas.openxmlformats.org/drawingml/2006/picture">
                                 <pic:nvPicPr>
                                   <pic:cNvPr id="0" name="Picture 19">
-                                    <a:hlinkClick r:id="rId25"/>
+                                    <a:hlinkClick r:id="rId22"/>
                                   </pic:cNvPr>
                                   <pic:cNvPicPr>
                                     <a:picLocks noChangeAspect="1" noChangeArrowheads="1"/>
                                   </pic:cNvPicPr>
                                 </pic:nvPicPr>
                                 <pic:blipFill>
-                                  <a:blip r:embed="rId26">
+                                  <a:blip r:embed="rId5">
                                     <a:extLst>
                                       <a:ext uri="{28A0092B-C50C-407E-A947-70E740481C1C}">
                                         <a14:useLocalDpi xmlns:a14="http://schemas.microsoft.com/office/drawing/2010/main" val="0"/>
@@ -22857,7 +22859,7 @@
                           <wp:extent cx="201930" cy="201930"/>
                           <wp:effectExtent l="0" t="0" r="7620" b="7620"/>
                           <wp:docPr id="14" name="Picture 14">
-                            <a:hlinkClick xmlns:a="http://schemas.openxmlformats.org/drawingml/2006/main" r:id="rId27"/>
+                            <a:hlinkClick xmlns:a="http://schemas.openxmlformats.org/drawingml/2006/main" r:id="rId6"/>
                           </wp:docPr>
                           <wp:cNvGraphicFramePr>
                             <a:graphicFrameLocks xmlns:a="http://schemas.openxmlformats.org/drawingml/2006/main" noChangeAspect="1"/>
@@ -22867,14 +22869,14 @@
                               <pic:pic xmlns:pic="http://schemas.openxmlformats.org/drawingml/2006/picture">
                                 <pic:nvPicPr>
                                   <pic:cNvPr id="14" name="Picture 14">
-                                    <a:hlinkClick r:id="rId27"/>
+                                    <a:hlinkClick r:id="rId6"/>
                                   </pic:cNvPr>
                                   <pic:cNvPicPr>
                                     <a:picLocks noChangeAspect="1" noChangeArrowheads="1"/>
                                   </pic:cNvPicPr>
                                 </pic:nvPicPr>
                                 <pic:blipFill>
-                                  <a:blip r:embed="rId28">
+                                  <a:blip r:embed="rId7">
                                     <a:extLst>
                                       <a:ext uri="{28A0092B-C50C-407E-A947-70E740481C1C}">
                                         <a14:useLocalDpi xmlns:a14="http://schemas.microsoft.com/office/drawing/2010/main" val="0"/>
@@ -22923,7 +22925,7 @@
                           <wp:extent cx="201930" cy="201930"/>
                           <wp:effectExtent l="0" t="0" r="7620" b="7620"/>
                           <wp:docPr id="18" name="Picture 18" title="Software University @ Facebook">
-                            <a:hlinkClick xmlns:a="http://schemas.openxmlformats.org/drawingml/2006/main" r:id="rId29"/>
+                            <a:hlinkClick xmlns:a="http://schemas.openxmlformats.org/drawingml/2006/main" r:id="rId8"/>
                           </wp:docPr>
                           <wp:cNvGraphicFramePr/>
                           <a:graphic xmlns:a="http://schemas.openxmlformats.org/drawingml/2006/main">
@@ -22931,12 +22933,12 @@
                               <pic:pic xmlns:pic="http://schemas.openxmlformats.org/drawingml/2006/picture">
                                 <pic:nvPicPr>
                                   <pic:cNvPr id="18" name="Picture 18" title="Software University @ Facebook">
-                                    <a:hlinkClick r:id="rId29"/>
+                                    <a:hlinkClick r:id="rId8"/>
                                   </pic:cNvPr>
                                   <pic:cNvPicPr/>
                                 </pic:nvPicPr>
                                 <pic:blipFill>
-                                  <a:blip r:embed="rId30"/>
+                                  <a:blip r:embed="rId9"/>
                                   <a:stretch>
                                     <a:fillRect/>
                                   </a:stretch>
@@ -22974,7 +22976,7 @@
                           <wp:extent cx="201930" cy="201930"/>
                           <wp:effectExtent l="0" t="0" r="7620" b="7620"/>
                           <wp:docPr id="15" name="Picture 15" title="Software University @ Twitter">
-                            <a:hlinkClick xmlns:a="http://schemas.openxmlformats.org/drawingml/2006/main" r:id="rId31"/>
+                            <a:hlinkClick xmlns:a="http://schemas.openxmlformats.org/drawingml/2006/main" r:id="rId10"/>
                           </wp:docPr>
                           <wp:cNvGraphicFramePr/>
                           <a:graphic xmlns:a="http://schemas.openxmlformats.org/drawingml/2006/main">
@@ -22982,12 +22984,12 @@
                               <pic:pic xmlns:pic="http://schemas.openxmlformats.org/drawingml/2006/picture">
                                 <pic:nvPicPr>
                                   <pic:cNvPr id="15" name="Picture 15" title="Software University @ Twitter">
-                                    <a:hlinkClick r:id="rId31"/>
+                                    <a:hlinkClick r:id="rId10"/>
                                   </pic:cNvPr>
                                   <pic:cNvPicPr/>
                                 </pic:nvPicPr>
                                 <pic:blipFill>
-                                  <a:blip r:embed="rId32"/>
+                                  <a:blip r:embed="rId11"/>
                                   <a:stretch>
                                     <a:fillRect/>
                                   </a:stretch>
@@ -23025,7 +23027,7 @@
                           <wp:extent cx="201930" cy="201930"/>
                           <wp:effectExtent l="0" t="0" r="7620" b="7620"/>
                           <wp:docPr id="13" name="Picture 13" title="Software University @ YouTube">
-                            <a:hlinkClick xmlns:a="http://schemas.openxmlformats.org/drawingml/2006/main" r:id="rId33"/>
+                            <a:hlinkClick xmlns:a="http://schemas.openxmlformats.org/drawingml/2006/main" r:id="rId12"/>
                           </wp:docPr>
                           <wp:cNvGraphicFramePr/>
                           <a:graphic xmlns:a="http://schemas.openxmlformats.org/drawingml/2006/main">
@@ -23033,12 +23035,12 @@
                               <pic:pic xmlns:pic="http://schemas.openxmlformats.org/drawingml/2006/picture">
                                 <pic:nvPicPr>
                                   <pic:cNvPr id="13" name="Picture 13" title="Software University @ YouTube">
-                                    <a:hlinkClick r:id="rId33"/>
+                                    <a:hlinkClick r:id="rId12"/>
                                   </pic:cNvPr>
                                   <pic:cNvPicPr/>
                                 </pic:nvPicPr>
                                 <pic:blipFill>
-                                  <a:blip r:embed="rId34"/>
+                                  <a:blip r:embed="rId13"/>
                                   <a:stretch>
                                     <a:fillRect/>
                                   </a:stretch>
@@ -23076,7 +23078,7 @@
                           <wp:extent cx="201930" cy="201930"/>
                           <wp:effectExtent l="0" t="0" r="7620" b="7620"/>
                           <wp:docPr id="11" name="Picture 11">
-                            <a:hlinkClick xmlns:a="http://schemas.openxmlformats.org/drawingml/2006/main" r:id="rId35"/>
+                            <a:hlinkClick xmlns:a="http://schemas.openxmlformats.org/drawingml/2006/main" r:id="rId14"/>
                           </wp:docPr>
                           <wp:cNvGraphicFramePr>
                             <a:graphicFrameLocks xmlns:a="http://schemas.openxmlformats.org/drawingml/2006/main" noChangeAspect="1"/>
@@ -23086,14 +23088,14 @@
                               <pic:pic xmlns:pic="http://schemas.openxmlformats.org/drawingml/2006/picture">
                                 <pic:nvPicPr>
                                   <pic:cNvPr id="0" name="Picture 12">
-                                    <a:hlinkClick r:id="rId35"/>
+                                    <a:hlinkClick r:id="rId14"/>
                                   </pic:cNvPr>
                                   <pic:cNvPicPr>
                                     <a:picLocks noChangeAspect="1" noChangeArrowheads="1"/>
                                   </pic:cNvPicPr>
                                 </pic:nvPicPr>
                                 <pic:blipFill>
-                                  <a:blip r:embed="rId36">
+                                  <a:blip r:embed="rId15">
                                     <a:extLst>
                                       <a:ext uri="{28A0092B-C50C-407E-A947-70E740481C1C}">
                                         <a14:useLocalDpi xmlns:a14="http://schemas.microsoft.com/office/drawing/2010/main" val="0"/>
@@ -23142,7 +23144,7 @@
                           <wp:extent cx="198120" cy="198120"/>
                           <wp:effectExtent l="0" t="0" r="0" b="0"/>
                           <wp:docPr id="10" name="Picture 10">
-                            <a:hlinkClick xmlns:a="http://schemas.openxmlformats.org/drawingml/2006/main" r:id="rId37"/>
+                            <a:hlinkClick xmlns:a="http://schemas.openxmlformats.org/drawingml/2006/main" r:id="rId16"/>
                           </wp:docPr>
                           <wp:cNvGraphicFramePr>
                             <a:graphicFrameLocks xmlns:a="http://schemas.openxmlformats.org/drawingml/2006/main" noChangeAspect="1"/>
@@ -23152,14 +23154,14 @@
                               <pic:pic xmlns:pic="http://schemas.openxmlformats.org/drawingml/2006/picture">
                                 <pic:nvPicPr>
                                   <pic:cNvPr id="10" name="Picture 10">
-                                    <a:hlinkClick r:id="rId37"/>
+                                    <a:hlinkClick r:id="rId16"/>
                                   </pic:cNvPr>
                                   <pic:cNvPicPr>
                                     <a:picLocks noChangeAspect="1" noChangeArrowheads="1"/>
                                   </pic:cNvPicPr>
                                 </pic:nvPicPr>
                                 <pic:blipFill>
-                                  <a:blip r:embed="rId38">
+                                  <a:blip r:embed="rId17">
                                     <a:extLst>
                                       <a:ext uri="{28A0092B-C50C-407E-A947-70E740481C1C}">
                                         <a14:useLocalDpi xmlns:a14="http://schemas.microsoft.com/office/drawing/2010/main" val="0"/>
@@ -23208,7 +23210,7 @@
                           <wp:extent cx="201930" cy="201930"/>
                           <wp:effectExtent l="0" t="0" r="7620" b="7620"/>
                           <wp:docPr id="9" name="Picture 9">
-                            <a:hlinkClick xmlns:a="http://schemas.openxmlformats.org/drawingml/2006/main" r:id="rId39"/>
+                            <a:hlinkClick xmlns:a="http://schemas.openxmlformats.org/drawingml/2006/main" r:id="rId18"/>
                           </wp:docPr>
                           <wp:cNvGraphicFramePr>
                             <a:graphicFrameLocks xmlns:a="http://schemas.openxmlformats.org/drawingml/2006/main" noChangeAspect="1"/>
@@ -23218,14 +23220,14 @@
                               <pic:pic xmlns:pic="http://schemas.openxmlformats.org/drawingml/2006/picture">
                                 <pic:nvPicPr>
                                   <pic:cNvPr id="0" name="Picture 9">
-                                    <a:hlinkClick r:id="rId39"/>
+                                    <a:hlinkClick r:id="rId18"/>
                                   </pic:cNvPr>
                                   <pic:cNvPicPr>
                                     <a:picLocks noChangeAspect="1" noChangeArrowheads="1"/>
                                   </pic:cNvPicPr>
                                 </pic:nvPicPr>
                                 <pic:blipFill>
-                                  <a:blip r:embed="rId40">
+                                  <a:blip r:embed="rId19">
                                     <a:extLst>
                                       <a:ext uri="{28A0092B-C50C-407E-A947-70E740481C1C}">
                                         <a14:useLocalDpi xmlns:a14="http://schemas.microsoft.com/office/drawing/2010/main" val="0"/>
@@ -23274,7 +23276,7 @@
                           <wp:extent cx="201930" cy="201930"/>
                           <wp:effectExtent l="0" t="0" r="7620" b="7620"/>
                           <wp:docPr id="8" name="Picture 8" title="Software University: Email Us">
-                            <a:hlinkClick xmlns:a="http://schemas.openxmlformats.org/drawingml/2006/main" r:id="rId41"/>
+                            <a:hlinkClick xmlns:a="http://schemas.openxmlformats.org/drawingml/2006/main" r:id="rId20"/>
                           </wp:docPr>
                           <wp:cNvGraphicFramePr/>
                           <a:graphic xmlns:a="http://schemas.openxmlformats.org/drawingml/2006/main">
@@ -23282,12 +23284,12 @@
                               <pic:pic xmlns:pic="http://schemas.openxmlformats.org/drawingml/2006/picture">
                                 <pic:nvPicPr>
                                   <pic:cNvPr id="8" name="Picture 8" title="Software University: Email Us">
-                                    <a:hlinkClick r:id="rId41"/>
+                                    <a:hlinkClick r:id="rId20"/>
                                   </pic:cNvPr>
                                   <pic:cNvPicPr/>
                                 </pic:nvPicPr>
                                 <pic:blipFill>
-                                  <a:blip r:embed="rId42"/>
+                                  <a:blip r:embed="rId21"/>
                                   <a:stretch>
                                     <a:fillRect/>
                                   </a:stretch>
@@ -24440,7 +24442,7 @@
       </w:pPr>
     </w:pPrDefault>
   </w:docDefaults>
-  <w:latentStyles w:defLockedState="0" w:defUIPriority="99" w:defSemiHidden="0" w:defUnhideWhenUsed="0" w:defQFormat="0" w:count="375">
+  <w:latentStyles w:defLockedState="0" w:defUIPriority="99" w:defSemiHidden="0" w:defUnhideWhenUsed="0" w:defQFormat="0" w:count="376">
     <w:lsdException w:name="Normal" w:uiPriority="0" w:qFormat="1"/>
     <w:lsdException w:name="heading 1" w:uiPriority="9" w:qFormat="1"/>
     <w:lsdException w:name="heading 2" w:semiHidden="1" w:uiPriority="9" w:unhideWhenUsed="1" w:qFormat="1"/>
@@ -24816,6 +24818,7 @@
     <w:lsdException w:name="Smart Hyperlink" w:semiHidden="1" w:unhideWhenUsed="1"/>
     <w:lsdException w:name="Hashtag" w:semiHidden="1" w:unhideWhenUsed="1"/>
     <w:lsdException w:name="Unresolved Mention" w:semiHidden="1" w:unhideWhenUsed="1"/>
+    <w:lsdException w:name="Smart Link" w:semiHidden="1" w:unhideWhenUsed="1"/>
   </w:latentStyles>
   <w:style w:type="paragraph" w:default="1" w:styleId="Normal">
     <w:name w:val="Normal"/>
@@ -25567,7 +25570,7 @@
 </file>
 
 <file path=customXml/itemProps1.xml><?xml version="1.0" encoding="utf-8"?>
-<ds:datastoreItem xmlns:ds="http://schemas.openxmlformats.org/officeDocument/2006/customXml" ds:itemID="{DC22F126-F812-45DA-A02F-946C927DD454}">
+<ds:datastoreItem xmlns:ds="http://schemas.openxmlformats.org/officeDocument/2006/customXml" ds:itemID="{3408C8AB-6248-4FB6-A371-07FFBB45E6C3}">
   <ds:schemaRefs>
     <ds:schemaRef ds:uri="http://schemas.openxmlformats.org/officeDocument/2006/bibliography"/>
   </ds:schemaRefs>
